--- a/市场调研/家庭：留守儿童、空巢老人需要怎样的陪伴.docx
+++ b/市场调研/家庭：留守儿童、空巢老人需要怎样的陪伴.docx
@@ -2711,33 +2711,12 @@
     <w:p>
       <w:pPr>
         <w:ind w:firstLine="420"/>
-        <w:rPr>
-          <w:rFonts w:hint="eastAsia"/>
-        </w:rPr>
       </w:pPr>
       <w:r>
         <w:rPr>
           <w:rFonts w:hint="eastAsia"/>
         </w:rPr>
-        <w:t>可以想象，</w:t>
-      </w:r>
-      <w:r>
-        <w:rPr>
-          <w:rFonts w:hint="eastAsia"/>
-        </w:rPr>
-        <w:t>如果</w:t>
-      </w:r>
-      <w:r>
-        <w:rPr>
-          <w:rFonts w:hint="eastAsia"/>
-        </w:rPr>
-        <w:t>子女</w:t>
-      </w:r>
-      <w:r>
-        <w:rPr>
-          <w:rFonts w:hint="eastAsia"/>
-        </w:rPr>
-        <w:t>能够在工作之余，通过家中的一台阿凡达机器人，与</w:t>
+        <w:t>可以想象，如果子女能够在工作之余，通过家中的一台阿凡达机器人，与</w:t>
       </w:r>
       <w:r>
         <w:rPr>
@@ -2779,13 +2758,7 @@
         <w:rPr>
           <w:rFonts w:hint="eastAsia"/>
         </w:rPr>
-        <w:t>、</w:t>
-      </w:r>
-      <w:r>
-        <w:rPr>
-          <w:rFonts w:hint="eastAsia"/>
-        </w:rPr>
-        <w:t>择菜做饭、修理坏电视等</w:t>
+        <w:t>、择菜做饭、修理坏电视等</w:t>
       </w:r>
       <w:r>
         <w:rPr>
@@ -2793,6 +2766,571 @@
         </w:rPr>
         <w:t>，能够弥补电话、微信产生的疏离感，给老人“近在咫尺”的陪伴。</w:t>
       </w:r>
+    </w:p>
+    <w:p>
+      <w:pPr>
+        <w:ind w:firstLine="420"/>
+      </w:pPr>
+    </w:p>
+    <w:sdt>
+      <w:sdtPr>
+        <w:id w:val="-109818923"/>
+        <w:docPartObj>
+          <w:docPartGallery w:val="Bibliographies"/>
+          <w:docPartUnique/>
+        </w:docPartObj>
+      </w:sdtPr>
+      <w:sdtEndPr>
+        <w:rPr>
+          <w:rFonts w:asciiTheme="minorHAnsi" w:eastAsiaTheme="minorEastAsia" w:hAnsiTheme="minorHAnsi" w:cstheme="minorBidi"/>
+          <w:color w:val="auto"/>
+          <w:kern w:val="2"/>
+          <w:sz w:val="21"/>
+          <w:szCs w:val="22"/>
+          <w:lang w:eastAsia="zh-CN"/>
+        </w:rPr>
+      </w:sdtEndPr>
+      <w:sdtContent>
+        <w:p>
+          <w:pPr>
+            <w:pStyle w:val="Heading1"/>
+          </w:pPr>
+          <w:r>
+            <w:t>References</w:t>
+          </w:r>
+        </w:p>
+        <w:sdt>
+          <w:sdtPr>
+            <w:id w:val="-573587230"/>
+            <w:bibliography/>
+          </w:sdtPr>
+          <w:sdtContent>
+            <w:p>
+              <w:pPr>
+                <w:rPr>
+                  <w:noProof/>
+                </w:rPr>
+              </w:pPr>
+              <w:r>
+                <w:fldChar w:fldCharType="begin"/>
+              </w:r>
+              <w:r>
+                <w:instrText xml:space="preserve"> BIBLIOGRAPHY </w:instrText>
+              </w:r>
+              <w:r>
+                <w:fldChar w:fldCharType="separate"/>
+              </w:r>
+            </w:p>
+            <w:tbl>
+              <w:tblPr>
+                <w:tblW w:w="5000" w:type="pct"/>
+                <w:tblCellSpacing w:w="15" w:type="dxa"/>
+                <w:tblCellMar>
+                  <w:top w:w="15" w:type="dxa"/>
+                  <w:left w:w="15" w:type="dxa"/>
+                  <w:bottom w:w="15" w:type="dxa"/>
+                  <w:right w:w="15" w:type="dxa"/>
+                </w:tblCellMar>
+                <w:tblLook w:val="04A0" w:firstRow="1" w:lastRow="0" w:firstColumn="1" w:lastColumn="0" w:noHBand="0" w:noVBand="1"/>
+              </w:tblPr>
+              <w:tblGrid>
+                <w:gridCol w:w="419"/>
+                <w:gridCol w:w="7887"/>
+              </w:tblGrid>
+              <w:tr>
+                <w:trPr>
+                  <w:divId w:val="81537422"/>
+                  <w:tblCellSpacing w:w="15" w:type="dxa"/>
+                </w:trPr>
+                <w:tc>
+                  <w:tcPr>
+                    <w:tcW w:w="50" w:type="pct"/>
+                    <w:hideMark/>
+                  </w:tcPr>
+                  <w:p>
+                    <w:pPr>
+                      <w:pStyle w:val="Bibliography"/>
+                      <w:rPr>
+                        <w:noProof/>
+                        <w:kern w:val="0"/>
+                        <w:sz w:val="24"/>
+                        <w:szCs w:val="24"/>
+                      </w:rPr>
+                    </w:pPr>
+                    <w:r>
+                      <w:rPr>
+                        <w:noProof/>
+                      </w:rPr>
+                      <w:lastRenderedPageBreak/>
+                      <w:t xml:space="preserve">[1] </w:t>
+                    </w:r>
+                  </w:p>
+                </w:tc>
+                <w:tc>
+                  <w:tcPr>
+                    <w:tcW w:w="0" w:type="auto"/>
+                    <w:hideMark/>
+                  </w:tcPr>
+                  <w:p>
+                    <w:pPr>
+                      <w:pStyle w:val="Bibliography"/>
+                      <w:rPr>
+                        <w:noProof/>
+                      </w:rPr>
+                    </w:pPr>
+                    <w:r>
+                      <w:rPr>
+                        <w:noProof/>
+                      </w:rPr>
+                      <w:t>百家号, "中国留守儿童现状," 4 7 2018. [Online]. Available: https://baijiahao.baidu.com/s?id=1605060400688912953&amp;wfr=spider&amp;for=pc. [Accessed 12 11 2018].</w:t>
+                    </w:r>
+                  </w:p>
+                </w:tc>
+              </w:tr>
+              <w:tr>
+                <w:trPr>
+                  <w:divId w:val="81537422"/>
+                  <w:tblCellSpacing w:w="15" w:type="dxa"/>
+                </w:trPr>
+                <w:tc>
+                  <w:tcPr>
+                    <w:tcW w:w="50" w:type="pct"/>
+                    <w:hideMark/>
+                  </w:tcPr>
+                  <w:p>
+                    <w:pPr>
+                      <w:pStyle w:val="Bibliography"/>
+                      <w:rPr>
+                        <w:noProof/>
+                      </w:rPr>
+                    </w:pPr>
+                    <w:r>
+                      <w:rPr>
+                        <w:noProof/>
+                      </w:rPr>
+                      <w:t xml:space="preserve">[2] </w:t>
+                    </w:r>
+                  </w:p>
+                </w:tc>
+                <w:tc>
+                  <w:tcPr>
+                    <w:tcW w:w="0" w:type="auto"/>
+                    <w:hideMark/>
+                  </w:tcPr>
+                  <w:p>
+                    <w:pPr>
+                      <w:pStyle w:val="Bibliography"/>
+                      <w:rPr>
+                        <w:noProof/>
+                      </w:rPr>
+                    </w:pPr>
+                    <w:r>
+                      <w:rPr>
+                        <w:noProof/>
+                      </w:rPr>
+                      <w:t>邬志辉, "农村留守儿童：现实状况与路径选择," 12 5 2017. [Online]. Available: http://opinion.caixin.com/2017-05-22/101093233.html. [Accessed 12 11 2018].</w:t>
+                    </w:r>
+                  </w:p>
+                </w:tc>
+              </w:tr>
+              <w:tr>
+                <w:trPr>
+                  <w:divId w:val="81537422"/>
+                  <w:tblCellSpacing w:w="15" w:type="dxa"/>
+                </w:trPr>
+                <w:tc>
+                  <w:tcPr>
+                    <w:tcW w:w="50" w:type="pct"/>
+                    <w:hideMark/>
+                  </w:tcPr>
+                  <w:p>
+                    <w:pPr>
+                      <w:pStyle w:val="Bibliography"/>
+                      <w:rPr>
+                        <w:noProof/>
+                      </w:rPr>
+                    </w:pPr>
+                    <w:r>
+                      <w:rPr>
+                        <w:noProof/>
+                      </w:rPr>
+                      <w:t xml:space="preserve">[3] </w:t>
+                    </w:r>
+                  </w:p>
+                </w:tc>
+                <w:tc>
+                  <w:tcPr>
+                    <w:tcW w:w="0" w:type="auto"/>
+                    <w:hideMark/>
+                  </w:tcPr>
+                  <w:p>
+                    <w:pPr>
+                      <w:pStyle w:val="Bibliography"/>
+                      <w:rPr>
+                        <w:noProof/>
+                      </w:rPr>
+                    </w:pPr>
+                    <w:r>
+                      <w:rPr>
+                        <w:noProof/>
+                      </w:rPr>
+                      <w:t>沈进虎, "十堰“电商村”一年销售额7千万 2020全省农村电商力争千亿," 22 4 2018. [Online]. Available: http://www.10yan.com/2018/0422/539477.shtml. [Accessed 13 11 2018].</w:t>
+                    </w:r>
+                  </w:p>
+                </w:tc>
+              </w:tr>
+              <w:tr>
+                <w:trPr>
+                  <w:divId w:val="81537422"/>
+                  <w:tblCellSpacing w:w="15" w:type="dxa"/>
+                </w:trPr>
+                <w:tc>
+                  <w:tcPr>
+                    <w:tcW w:w="50" w:type="pct"/>
+                    <w:hideMark/>
+                  </w:tcPr>
+                  <w:p>
+                    <w:pPr>
+                      <w:pStyle w:val="Bibliography"/>
+                      <w:rPr>
+                        <w:noProof/>
+                      </w:rPr>
+                    </w:pPr>
+                    <w:r>
+                      <w:rPr>
+                        <w:noProof/>
+                      </w:rPr>
+                      <w:t xml:space="preserve">[4] </w:t>
+                    </w:r>
+                  </w:p>
+                </w:tc>
+                <w:tc>
+                  <w:tcPr>
+                    <w:tcW w:w="0" w:type="auto"/>
+                    <w:hideMark/>
+                  </w:tcPr>
+                  <w:p>
+                    <w:pPr>
+                      <w:pStyle w:val="Bibliography"/>
+                      <w:rPr>
+                        <w:noProof/>
+                      </w:rPr>
+                    </w:pPr>
+                    <w:r>
+                      <w:rPr>
+                        <w:noProof/>
+                      </w:rPr>
+                      <w:t>家有仙女, "远程陪伴孩子的方式到底有没有用？," 25 8 2018. [Online]. Available: https://m.qbaobei.com/a/968184.html. [Accessed 13 11 2018].</w:t>
+                    </w:r>
+                  </w:p>
+                </w:tc>
+              </w:tr>
+              <w:tr>
+                <w:trPr>
+                  <w:divId w:val="81537422"/>
+                  <w:tblCellSpacing w:w="15" w:type="dxa"/>
+                </w:trPr>
+                <w:tc>
+                  <w:tcPr>
+                    <w:tcW w:w="50" w:type="pct"/>
+                    <w:hideMark/>
+                  </w:tcPr>
+                  <w:p>
+                    <w:pPr>
+                      <w:pStyle w:val="Bibliography"/>
+                      <w:rPr>
+                        <w:noProof/>
+                      </w:rPr>
+                    </w:pPr>
+                    <w:r>
+                      <w:rPr>
+                        <w:noProof/>
+                      </w:rPr>
+                      <w:t xml:space="preserve">[5] </w:t>
+                    </w:r>
+                  </w:p>
+                </w:tc>
+                <w:tc>
+                  <w:tcPr>
+                    <w:tcW w:w="0" w:type="auto"/>
+                    <w:hideMark/>
+                  </w:tcPr>
+                  <w:p>
+                    <w:pPr>
+                      <w:pStyle w:val="Bibliography"/>
+                      <w:rPr>
+                        <w:noProof/>
+                      </w:rPr>
+                    </w:pPr>
+                    <w:r>
+                      <w:rPr>
+                        <w:noProof/>
+                      </w:rPr>
+                      <w:t>网易科技报道, "小鱼在家陪伴机器人体验：远程陪伴的新维度," 1 6 2015. [Online]. Available: http://tech.163.com/15/0601/17/AR1TBA8A00094P0U.html. [Accessed 13 11 2018].</w:t>
+                    </w:r>
+                  </w:p>
+                </w:tc>
+              </w:tr>
+              <w:tr>
+                <w:trPr>
+                  <w:divId w:val="81537422"/>
+                  <w:tblCellSpacing w:w="15" w:type="dxa"/>
+                </w:trPr>
+                <w:tc>
+                  <w:tcPr>
+                    <w:tcW w:w="50" w:type="pct"/>
+                    <w:hideMark/>
+                  </w:tcPr>
+                  <w:p>
+                    <w:pPr>
+                      <w:pStyle w:val="Bibliography"/>
+                      <w:rPr>
+                        <w:noProof/>
+                      </w:rPr>
+                    </w:pPr>
+                    <w:r>
+                      <w:rPr>
+                        <w:noProof/>
+                      </w:rPr>
+                      <w:t xml:space="preserve">[6] </w:t>
+                    </w:r>
+                  </w:p>
+                </w:tc>
+                <w:tc>
+                  <w:tcPr>
+                    <w:tcW w:w="0" w:type="auto"/>
+                    <w:hideMark/>
+                  </w:tcPr>
+                  <w:p>
+                    <w:pPr>
+                      <w:pStyle w:val="Bibliography"/>
+                      <w:rPr>
+                        <w:noProof/>
+                      </w:rPr>
+                    </w:pPr>
+                    <w:r>
+                      <w:rPr>
+                        <w:noProof/>
+                      </w:rPr>
+                      <w:t>"想家宝智能陪伴远程视频神器 把爱带在身边," 3 3 2016. [Online]. Available: https://www.sohu.com/a/61684208_116463. [Accessed 13 11 2018].</w:t>
+                    </w:r>
+                  </w:p>
+                </w:tc>
+              </w:tr>
+              <w:tr>
+                <w:trPr>
+                  <w:divId w:val="81537422"/>
+                  <w:tblCellSpacing w:w="15" w:type="dxa"/>
+                </w:trPr>
+                <w:tc>
+                  <w:tcPr>
+                    <w:tcW w:w="50" w:type="pct"/>
+                    <w:hideMark/>
+                  </w:tcPr>
+                  <w:p>
+                    <w:pPr>
+                      <w:pStyle w:val="Bibliography"/>
+                      <w:rPr>
+                        <w:noProof/>
+                      </w:rPr>
+                    </w:pPr>
+                    <w:r>
+                      <w:rPr>
+                        <w:noProof/>
+                      </w:rPr>
+                      <w:t xml:space="preserve">[7] </w:t>
+                    </w:r>
+                  </w:p>
+                </w:tc>
+                <w:tc>
+                  <w:tcPr>
+                    <w:tcW w:w="0" w:type="auto"/>
+                    <w:hideMark/>
+                  </w:tcPr>
+                  <w:p>
+                    <w:pPr>
+                      <w:pStyle w:val="Bibliography"/>
+                      <w:rPr>
+                        <w:noProof/>
+                      </w:rPr>
+                    </w:pPr>
+                    <w:r>
+                      <w:rPr>
+                        <w:noProof/>
+                      </w:rPr>
+                      <w:t>亿欧, "儿童陪伴机器人千亿市场，出货量10万台，阿凡达CEO亲述行业难点何在," 29 8 2017. [Online]. Available: https://www.iyiou.com/p/53924. [Accessed 13 11 2018].</w:t>
+                    </w:r>
+                  </w:p>
+                </w:tc>
+              </w:tr>
+              <w:tr>
+                <w:trPr>
+                  <w:divId w:val="81537422"/>
+                  <w:tblCellSpacing w:w="15" w:type="dxa"/>
+                </w:trPr>
+                <w:tc>
+                  <w:tcPr>
+                    <w:tcW w:w="50" w:type="pct"/>
+                    <w:hideMark/>
+                  </w:tcPr>
+                  <w:p>
+                    <w:pPr>
+                      <w:pStyle w:val="Bibliography"/>
+                      <w:rPr>
+                        <w:noProof/>
+                      </w:rPr>
+                    </w:pPr>
+                    <w:r>
+                      <w:rPr>
+                        <w:noProof/>
+                      </w:rPr>
+                      <w:t xml:space="preserve">[8] </w:t>
+                    </w:r>
+                  </w:p>
+                </w:tc>
+                <w:tc>
+                  <w:tcPr>
+                    <w:tcW w:w="0" w:type="auto"/>
+                    <w:hideMark/>
+                  </w:tcPr>
+                  <w:p>
+                    <w:pPr>
+                      <w:pStyle w:val="Bibliography"/>
+                      <w:rPr>
+                        <w:noProof/>
+                      </w:rPr>
+                    </w:pPr>
+                    <w:r>
+                      <w:rPr>
+                        <w:noProof/>
+                      </w:rPr>
+                      <w:t>中国新闻网, "中国到2020年独居和空巢老人将增至1.18亿人," 6 3 2017. [Online]. Available: https://news.qq.com/a/20170306/030741.htm. [Accessed 13 11 2018].</w:t>
+                    </w:r>
+                  </w:p>
+                </w:tc>
+              </w:tr>
+              <w:tr>
+                <w:trPr>
+                  <w:divId w:val="81537422"/>
+                  <w:tblCellSpacing w:w="15" w:type="dxa"/>
+                </w:trPr>
+                <w:tc>
+                  <w:tcPr>
+                    <w:tcW w:w="50" w:type="pct"/>
+                    <w:hideMark/>
+                  </w:tcPr>
+                  <w:p>
+                    <w:pPr>
+                      <w:pStyle w:val="Bibliography"/>
+                      <w:rPr>
+                        <w:noProof/>
+                      </w:rPr>
+                    </w:pPr>
+                    <w:r>
+                      <w:rPr>
+                        <w:noProof/>
+                      </w:rPr>
+                      <w:t xml:space="preserve">[9] </w:t>
+                    </w:r>
+                  </w:p>
+                </w:tc>
+                <w:tc>
+                  <w:tcPr>
+                    <w:tcW w:w="0" w:type="auto"/>
+                    <w:hideMark/>
+                  </w:tcPr>
+                  <w:p>
+                    <w:pPr>
+                      <w:pStyle w:val="Bibliography"/>
+                      <w:rPr>
+                        <w:noProof/>
+                      </w:rPr>
+                    </w:pPr>
+                    <w:r>
+                      <w:rPr>
+                        <w:noProof/>
+                      </w:rPr>
+                      <w:t>庄龙玉, "农村空巢老人的生活困境及应对措施," 12 4 2017. [Online]. Available: http://www.fx361.com/page/2017/0412/1490548.shtml. [Accessed 13 11 2018].</w:t>
+                    </w:r>
+                  </w:p>
+                </w:tc>
+              </w:tr>
+              <w:tr>
+                <w:trPr>
+                  <w:divId w:val="81537422"/>
+                  <w:tblCellSpacing w:w="15" w:type="dxa"/>
+                </w:trPr>
+                <w:tc>
+                  <w:tcPr>
+                    <w:tcW w:w="50" w:type="pct"/>
+                    <w:hideMark/>
+                  </w:tcPr>
+                  <w:p>
+                    <w:pPr>
+                      <w:pStyle w:val="Bibliography"/>
+                      <w:rPr>
+                        <w:noProof/>
+                      </w:rPr>
+                    </w:pPr>
+                    <w:r>
+                      <w:rPr>
+                        <w:noProof/>
+                      </w:rPr>
+                      <w:t xml:space="preserve">[10] </w:t>
+                    </w:r>
+                  </w:p>
+                </w:tc>
+                <w:tc>
+                  <w:tcPr>
+                    <w:tcW w:w="0" w:type="auto"/>
+                    <w:hideMark/>
+                  </w:tcPr>
+                  <w:p>
+                    <w:pPr>
+                      <w:pStyle w:val="Bibliography"/>
+                      <w:rPr>
+                        <w:noProof/>
+                      </w:rPr>
+                    </w:pPr>
+                    <w:r>
+                      <w:rPr>
+                        <w:noProof/>
+                      </w:rPr>
+                      <w:t>环球网, "十年内服务老年人的护理机器人或将走入家庭," 29 8 2017. [Online]. Available: http://tech.sina.com.cn/roll/2017-08-29/doc-ifykiurx2777530.shtml. [Accessed 13 11 2018].</w:t>
+                    </w:r>
+                  </w:p>
+                </w:tc>
+              </w:tr>
+            </w:tbl>
+            <w:p>
+              <w:pPr>
+                <w:divId w:val="81537422"/>
+                <w:rPr>
+                  <w:noProof/>
+                </w:rPr>
+              </w:pPr>
+            </w:p>
+            <w:p>
+              <w:r>
+                <w:rPr>
+                  <w:b/>
+                  <w:bCs/>
+                  <w:noProof/>
+                </w:rPr>
+                <w:fldChar w:fldCharType="end"/>
+              </w:r>
+            </w:p>
+          </w:sdtContent>
+        </w:sdt>
+      </w:sdtContent>
+    </w:sdt>
+    <w:p>
+      <w:pPr>
+        <w:ind w:firstLine="420"/>
+        <w:rPr>
+          <w:rFonts w:hint="eastAsia"/>
+        </w:rPr>
+      </w:pPr>
       <w:bookmarkStart w:id="0" w:name="_GoBack"/>
       <w:bookmarkEnd w:id="0"/>
     </w:p>
@@ -3336,6 +3874,31 @@
       <w:jc w:val="both"/>
     </w:pPr>
   </w:style>
+  <w:style w:type="paragraph" w:styleId="Heading1">
+    <w:name w:val="heading 1"/>
+    <w:basedOn w:val="Normal"/>
+    <w:next w:val="Normal"/>
+    <w:link w:val="Heading1Char"/>
+    <w:uiPriority w:val="9"/>
+    <w:qFormat/>
+    <w:rsid w:val="00B16AFB"/>
+    <w:pPr>
+      <w:keepNext/>
+      <w:keepLines/>
+      <w:widowControl/>
+      <w:spacing w:before="240" w:line="259" w:lineRule="auto"/>
+      <w:jc w:val="left"/>
+      <w:outlineLvl w:val="0"/>
+    </w:pPr>
+    <w:rPr>
+      <w:rFonts w:asciiTheme="majorHAnsi" w:eastAsiaTheme="majorEastAsia" w:hAnsiTheme="majorHAnsi" w:cstheme="majorBidi"/>
+      <w:color w:val="2E74B5" w:themeColor="accent1" w:themeShade="BF"/>
+      <w:kern w:val="0"/>
+      <w:sz w:val="32"/>
+      <w:szCs w:val="32"/>
+      <w:lang w:eastAsia="en-US"/>
+    </w:rPr>
+  </w:style>
   <w:style w:type="character" w:default="1" w:styleId="DefaultParagraphFont">
     <w:name w:val="Default Paragraph Font"/>
     <w:uiPriority w:val="1"/>
@@ -3442,6 +4005,29 @@
     <w:pPr>
       <w:ind w:firstLineChars="200" w:firstLine="420"/>
     </w:pPr>
+  </w:style>
+  <w:style w:type="character" w:customStyle="1" w:styleId="Heading1Char">
+    <w:name w:val="Heading 1 Char"/>
+    <w:basedOn w:val="DefaultParagraphFont"/>
+    <w:link w:val="Heading1"/>
+    <w:uiPriority w:val="9"/>
+    <w:rsid w:val="00B16AFB"/>
+    <w:rPr>
+      <w:rFonts w:asciiTheme="majorHAnsi" w:eastAsiaTheme="majorEastAsia" w:hAnsiTheme="majorHAnsi" w:cstheme="majorBidi"/>
+      <w:color w:val="2E74B5" w:themeColor="accent1" w:themeShade="BF"/>
+      <w:kern w:val="0"/>
+      <w:sz w:val="32"/>
+      <w:szCs w:val="32"/>
+      <w:lang w:eastAsia="en-US"/>
+    </w:rPr>
+  </w:style>
+  <w:style w:type="paragraph" w:styleId="Bibliography">
+    <w:name w:val="Bibliography"/>
+    <w:basedOn w:val="Normal"/>
+    <w:next w:val="Normal"/>
+    <w:uiPriority w:val="37"/>
+    <w:unhideWhenUsed/>
+    <w:rsid w:val="00B16AFB"/>
   </w:style>
 </w:styles>
 </file>
@@ -3934,7 +4520,7 @@
 </file>
 
 <file path=customXml/itemProps1.xml><?xml version="1.0" encoding="utf-8"?>
-<ds:datastoreItem xmlns:ds="http://schemas.openxmlformats.org/officeDocument/2006/customXml" ds:itemID="{9EF1A775-41A0-4C55-B3AF-646C6EDDC8EC}">
+<ds:datastoreItem xmlns:ds="http://schemas.openxmlformats.org/officeDocument/2006/customXml" ds:itemID="{9F2D25CA-B72E-4F5A-8B31-3873714DA2C0}">
   <ds:schemaRefs>
     <ds:schemaRef ds:uri="http://schemas.openxmlformats.org/officeDocument/2006/bibliography"/>
   </ds:schemaRefs>
